--- a/新增資料夾/今天學到的東西.docx
+++ b/新增資料夾/今天學到的東西.docx
@@ -11,11 +11,6 @@
       </w:r>
     </w:p>
     <w:p>
-      <w:pPr>
-        <w:rPr>
-          <w:rFonts w:hint="eastAsia"/>
-        </w:rPr>
-      </w:pPr>
       <w:r>
         <w:t>PID,</w:t>
       </w:r>
@@ -63,6 +58,21 @@
           <w:rFonts w:hint="eastAsia"/>
         </w:rPr>
         <w:t>同時也有教到閉環控制</w:t>
+      </w:r>
+      <w:r>
+        <w:rPr>
+          <w:rFonts w:hint="eastAsia"/>
+        </w:rPr>
+        <w:t>和開環控制的不同</w:t>
+      </w:r>
+      <w:r>
+        <w:t>,</w:t>
+      </w:r>
+      <w:r>
+        <w:rPr>
+          <w:rFonts w:hint="eastAsia"/>
+        </w:rPr>
+        <w:t>還有試著駕駛機器人。</w:t>
       </w:r>
     </w:p>
     <w:sectPr>
